--- a/Report.docx
+++ b/Report.docx
@@ -31,6 +31,7 @@
     <w:p>
       <w:pPr>
         <w:pStyle w:val="Heading1"/>
+        <w:spacing w:line="360" w:lineRule="auto"/>
       </w:pPr>
       <w:r>
         <w:t>Problem Statement:</w:t>
@@ -62,9 +63,13 @@
     <w:p>
       <w:pPr>
         <w:pStyle w:val="Heading1"/>
+        <w:spacing w:line="360" w:lineRule="auto"/>
       </w:pPr>
       <w:r>
         <w:t>Design</w:t>
+      </w:r>
+      <w:r>
+        <w:t>:</w:t>
       </w:r>
     </w:p>
     <w:p>
@@ -85,10 +90,14 @@
     <w:p>
       <w:pPr>
         <w:pStyle w:val="Heading1"/>
+        <w:spacing w:line="360" w:lineRule="auto"/>
       </w:pPr>
       <w:r>
         <w:t>Implementation</w:t>
       </w:r>
+      <w:r>
+        <w:t>:</w:t>
+      </w:r>
     </w:p>
     <w:p>
       <w:r>
@@ -140,30 +149,371 @@
     <w:p>
       <w:pPr>
         <w:pStyle w:val="Heading1"/>
+        <w:spacing w:line="360" w:lineRule="auto"/>
       </w:pPr>
       <w:r>
         <w:t>Testing</w:t>
       </w:r>
+      <w:r>
+        <w:t>:</w:t>
+      </w:r>
     </w:p>
     <w:p>
       <w:r>
         <w:tab/>
-        <w:t>To test the project, I tried putting the camera in weird positions, performing random rotations, and trying to get values out of bounds for OpenGL. Fortunately, there were no errors, and I did not have to write any code to handle any either, and everything worked as expected. Below are some screenshots of my program in action!</w:t>
-      </w:r>
-    </w:p>
-    <w:p>
-      <w:pPr>
+      </w:r>
+      <w:r>
+        <w:t xml:space="preserve">To test the project, I tried putting the camera in weird positions, performing random rotations, and trying to </w:t>
+      </w:r>
+      <w:r>
+        <w:t>get values out of bounds for OpenGL. Fortunately, there were no errors, and I did not have to write any code to handle any either, and everything worked as expected. Below are some screenshots</w:t>
+      </w:r>
+      <w:r>
+        <w:t xml:space="preserve"> of my program in action!</w:t>
+      </w:r>
+    </w:p>
+    <w:p>
+      <w:pPr>
+        <w:keepNext/>
         <w:jc w:val="center"/>
       </w:pPr>
+      <w:r>
+        <w:rPr>
+          <w:noProof/>
+        </w:rPr>
+        <w:lastRenderedPageBreak/>
+        <w:drawing>
+          <wp:inline distT="0" distB="0" distL="0" distR="0">
+            <wp:extent cx="2568723" cy="2146041"/>
+            <wp:effectExtent l="19050" t="0" r="3027" b="0"/>
+            <wp:docPr id="1" name="Picture 1"/>
+            <wp:cNvGraphicFramePr>
+              <a:graphicFrameLocks xmlns:a="http://schemas.openxmlformats.org/drawingml/2006/main" noChangeAspect="1"/>
+            </wp:cNvGraphicFramePr>
+            <a:graphic xmlns:a="http://schemas.openxmlformats.org/drawingml/2006/main">
+              <a:graphicData uri="http://schemas.openxmlformats.org/drawingml/2006/picture">
+                <pic:pic xmlns:pic="http://schemas.openxmlformats.org/drawingml/2006/picture">
+                  <pic:nvPicPr>
+                    <pic:cNvPr id="0" name="Picture 1"/>
+                    <pic:cNvPicPr>
+                      <a:picLocks noChangeAspect="1" noChangeArrowheads="1"/>
+                    </pic:cNvPicPr>
+                  </pic:nvPicPr>
+                  <pic:blipFill>
+                    <a:blip r:embed="rId7" cstate="print"/>
+                    <a:srcRect/>
+                    <a:stretch>
+                      <a:fillRect/>
+                    </a:stretch>
+                  </pic:blipFill>
+                  <pic:spPr bwMode="auto">
+                    <a:xfrm>
+                      <a:off x="0" y="0"/>
+                      <a:ext cx="2571297" cy="2148192"/>
+                    </a:xfrm>
+                    <a:prstGeom prst="rect">
+                      <a:avLst/>
+                    </a:prstGeom>
+                    <a:noFill/>
+                    <a:ln w="9525">
+                      <a:noFill/>
+                      <a:miter lim="800000"/>
+                      <a:headEnd/>
+                      <a:tailEnd/>
+                    </a:ln>
+                  </pic:spPr>
+                </pic:pic>
+              </a:graphicData>
+            </a:graphic>
+          </wp:inline>
+        </w:drawing>
+      </w:r>
+      <w:r>
+        <w:t xml:space="preserve"> </w:t>
+      </w:r>
+    </w:p>
+    <w:p>
+      <w:pPr>
+        <w:pStyle w:val="Caption"/>
+        <w:spacing w:line="360" w:lineRule="auto"/>
+        <w:jc w:val="center"/>
+      </w:pPr>
+      <w:r>
+        <w:t xml:space="preserve">Figure </w:t>
+      </w:r>
+      <w:fldSimple w:instr=" SEQ Figure \* ARABIC ">
+        <w:r>
+          <w:rPr>
+            <w:noProof/>
+          </w:rPr>
+          <w:t>1</w:t>
+        </w:r>
+      </w:fldSimple>
+      <w:r>
+        <w:t xml:space="preserve"> - Initial render of the surface</w:t>
+      </w:r>
+    </w:p>
+    <w:p>
+      <w:pPr>
+        <w:keepNext/>
+        <w:jc w:val="center"/>
+      </w:pPr>
+      <w:r>
+        <w:drawing>
+          <wp:inline distT="0" distB="0" distL="0" distR="0">
+            <wp:extent cx="2584190" cy="2519265"/>
+            <wp:effectExtent l="19050" t="0" r="6610" b="0"/>
+            <wp:docPr id="2" name="Picture 4"/>
+            <wp:cNvGraphicFramePr>
+              <a:graphicFrameLocks xmlns:a="http://schemas.openxmlformats.org/drawingml/2006/main" noChangeAspect="1"/>
+            </wp:cNvGraphicFramePr>
+            <a:graphic xmlns:a="http://schemas.openxmlformats.org/drawingml/2006/main">
+              <a:graphicData uri="http://schemas.openxmlformats.org/drawingml/2006/picture">
+                <pic:pic xmlns:pic="http://schemas.openxmlformats.org/drawingml/2006/picture">
+                  <pic:nvPicPr>
+                    <pic:cNvPr id="0" name="Picture 4"/>
+                    <pic:cNvPicPr>
+                      <a:picLocks noChangeAspect="1" noChangeArrowheads="1"/>
+                    </pic:cNvPicPr>
+                  </pic:nvPicPr>
+                  <pic:blipFill>
+                    <a:blip r:embed="rId8" cstate="print"/>
+                    <a:srcRect/>
+                    <a:stretch>
+                      <a:fillRect/>
+                    </a:stretch>
+                  </pic:blipFill>
+                  <pic:spPr bwMode="auto">
+                    <a:xfrm>
+                      <a:off x="0" y="0"/>
+                      <a:ext cx="2584191" cy="2519266"/>
+                    </a:xfrm>
+                    <a:prstGeom prst="rect">
+                      <a:avLst/>
+                    </a:prstGeom>
+                    <a:noFill/>
+                    <a:ln w="9525">
+                      <a:noFill/>
+                      <a:miter lim="800000"/>
+                      <a:headEnd/>
+                      <a:tailEnd/>
+                    </a:ln>
+                  </pic:spPr>
+                </pic:pic>
+              </a:graphicData>
+            </a:graphic>
+          </wp:inline>
+        </w:drawing>
+      </w:r>
+    </w:p>
+    <w:p>
+      <w:pPr>
+        <w:pStyle w:val="Caption"/>
+        <w:spacing w:line="360" w:lineRule="auto"/>
+        <w:jc w:val="center"/>
+      </w:pPr>
+      <w:r>
+        <w:t xml:space="preserve">Figure </w:t>
+      </w:r>
+      <w:fldSimple w:instr=" SEQ Figure \* ARABIC ">
+        <w:r>
+          <w:rPr>
+            <w:noProof/>
+          </w:rPr>
+          <w:t>2</w:t>
+        </w:r>
+      </w:fldSimple>
+      <w:r>
+        <w:t xml:space="preserve"> - Red color added, rotated on x and z axis</w:t>
+      </w:r>
+    </w:p>
+    <w:p>
+      <w:pPr>
+        <w:keepNext/>
+        <w:jc w:val="center"/>
+      </w:pPr>
+      <w:r>
+        <w:rPr>
+          <w:noProof/>
+        </w:rPr>
+        <w:drawing>
+          <wp:inline distT="0" distB="0" distL="0" distR="0">
+            <wp:extent cx="2574860" cy="2388637"/>
+            <wp:effectExtent l="19050" t="0" r="0" b="0"/>
+            <wp:docPr id="7" name="Picture 7"/>
+            <wp:cNvGraphicFramePr>
+              <a:graphicFrameLocks xmlns:a="http://schemas.openxmlformats.org/drawingml/2006/main" noChangeAspect="1"/>
+            </wp:cNvGraphicFramePr>
+            <a:graphic xmlns:a="http://schemas.openxmlformats.org/drawingml/2006/main">
+              <a:graphicData uri="http://schemas.openxmlformats.org/drawingml/2006/picture">
+                <pic:pic xmlns:pic="http://schemas.openxmlformats.org/drawingml/2006/picture">
+                  <pic:nvPicPr>
+                    <pic:cNvPr id="0" name="Picture 7"/>
+                    <pic:cNvPicPr>
+                      <a:picLocks noChangeAspect="1" noChangeArrowheads="1"/>
+                    </pic:cNvPicPr>
+                  </pic:nvPicPr>
+                  <pic:blipFill>
+                    <a:blip r:embed="rId9" cstate="print"/>
+                    <a:srcRect/>
+                    <a:stretch>
+                      <a:fillRect/>
+                    </a:stretch>
+                  </pic:blipFill>
+                  <pic:spPr bwMode="auto">
+                    <a:xfrm>
+                      <a:off x="0" y="0"/>
+                      <a:ext cx="2579112" cy="2392581"/>
+                    </a:xfrm>
+                    <a:prstGeom prst="rect">
+                      <a:avLst/>
+                    </a:prstGeom>
+                    <a:noFill/>
+                    <a:ln w="9525">
+                      <a:noFill/>
+                      <a:miter lim="800000"/>
+                      <a:headEnd/>
+                      <a:tailEnd/>
+                    </a:ln>
+                  </pic:spPr>
+                </pic:pic>
+              </a:graphicData>
+            </a:graphic>
+          </wp:inline>
+        </w:drawing>
+      </w:r>
+    </w:p>
+    <w:p>
+      <w:pPr>
+        <w:pStyle w:val="Caption"/>
+        <w:spacing w:line="360" w:lineRule="auto"/>
+        <w:jc w:val="center"/>
+      </w:pPr>
+      <w:r>
+        <w:t xml:space="preserve">Figure </w:t>
+      </w:r>
+      <w:fldSimple w:instr=" SEQ Figure \* ARABIC ">
+        <w:r>
+          <w:rPr>
+            <w:noProof/>
+          </w:rPr>
+          <w:t>3</w:t>
+        </w:r>
+      </w:fldSimple>
+      <w:r>
+        <w:t xml:space="preserve"> - Red color on the left, green color on the right.</w:t>
+      </w:r>
+    </w:p>
+    <w:p>
+      <w:pPr>
+        <w:pStyle w:val="Heading1"/>
+        <w:spacing w:line="360" w:lineRule="auto"/>
+      </w:pPr>
+      <w:r>
+        <w:lastRenderedPageBreak/>
+        <w:t>Conclusion</w:t>
+      </w:r>
+      <w:r>
+        <w:t>:</w:t>
+      </w:r>
+    </w:p>
+    <w:p>
+      <w:r>
+        <w:tab/>
+        <w:t xml:space="preserve">Overall, the result of this assignment is a success. I have simulate a terrain model, shaded it, and allowed the user to perform interactions with the model like rotations, </w:t>
+      </w:r>
+      <w:r>
+        <w:t>and transformations. Next time, I would write some unit tests, maybe make the surface bigger, or put a box around the light source so you could see where it is better. I would have also done this project in two sub steps because this was a hard project.</w:t>
+      </w:r>
+      <w:r>
+        <w:t xml:space="preserve"> It took me a week to complete.</w:t>
+      </w:r>
     </w:p>
     <w:sectPr>
+      <w:headerReference w:type="default" r:id="rId10"/>
       <w:pgSz w:w="12240" w:h="15840"/>
       <w:pgMar w:top="1440" w:right="1440" w:bottom="1440" w:left="1440" w:header="720" w:footer="720" w:gutter="0"/>
       <w:cols w:space="720"/>
+      <w:titlePg/>
       <w:docGrid w:linePitch="360"/>
     </w:sectPr>
   </w:body>
 </w:document>
+</file>
+
+<file path=word/endnotes.xml><?xml version="1.0" encoding="utf-8"?>
+<w:endnotes xmlns:ve="http://schemas.openxmlformats.org/markup-compatibility/2006" xmlns:o="urn:schemas-microsoft-com:office:office" xmlns:r="http://schemas.openxmlformats.org/officeDocument/2006/relationships" xmlns:m="http://schemas.openxmlformats.org/officeDocument/2006/math" xmlns:v="urn:schemas-microsoft-com:vml" xmlns:wp="http://schemas.openxmlformats.org/drawingml/2006/wordprocessingDrawing" xmlns:w10="urn:schemas-microsoft-com:office:word" xmlns:w="http://schemas.openxmlformats.org/wordprocessingml/2006/main" xmlns:wne="http://schemas.microsoft.com/office/word/2006/wordml">
+  <w:endnote w:type="separator" w:id="-1">
+    <w:p>
+      <w:pPr>
+        <w:spacing w:line="240" w:lineRule="auto"/>
+      </w:pPr>
+      <w:r>
+        <w:separator/>
+      </w:r>
+    </w:p>
+  </w:endnote>
+  <w:endnote w:type="continuationSeparator" w:id="0">
+    <w:p>
+      <w:pPr>
+        <w:spacing w:line="240" w:lineRule="auto"/>
+      </w:pPr>
+      <w:r>
+        <w:continuationSeparator/>
+      </w:r>
+    </w:p>
+  </w:endnote>
+</w:endnotes>
+</file>
+
+<file path=word/footnotes.xml><?xml version="1.0" encoding="utf-8"?>
+<w:footnotes xmlns:ve="http://schemas.openxmlformats.org/markup-compatibility/2006" xmlns:o="urn:schemas-microsoft-com:office:office" xmlns:r="http://schemas.openxmlformats.org/officeDocument/2006/relationships" xmlns:m="http://schemas.openxmlformats.org/officeDocument/2006/math" xmlns:v="urn:schemas-microsoft-com:vml" xmlns:wp="http://schemas.openxmlformats.org/drawingml/2006/wordprocessingDrawing" xmlns:w10="urn:schemas-microsoft-com:office:word" xmlns:w="http://schemas.openxmlformats.org/wordprocessingml/2006/main" xmlns:wne="http://schemas.microsoft.com/office/word/2006/wordml">
+  <w:footnote w:type="separator" w:id="-1">
+    <w:p>
+      <w:pPr>
+        <w:spacing w:line="240" w:lineRule="auto"/>
+      </w:pPr>
+      <w:r>
+        <w:separator/>
+      </w:r>
+    </w:p>
+  </w:footnote>
+  <w:footnote w:type="continuationSeparator" w:id="0">
+    <w:p>
+      <w:pPr>
+        <w:spacing w:line="240" w:lineRule="auto"/>
+      </w:pPr>
+      <w:r>
+        <w:continuationSeparator/>
+      </w:r>
+    </w:p>
+  </w:footnote>
+</w:footnotes>
+</file>
+
+<file path=word/header1.xml><?xml version="1.0" encoding="utf-8"?>
+<w:hdr xmlns:ve="http://schemas.openxmlformats.org/markup-compatibility/2006" xmlns:o="urn:schemas-microsoft-com:office:office" xmlns:r="http://schemas.openxmlformats.org/officeDocument/2006/relationships" xmlns:m="http://schemas.openxmlformats.org/officeDocument/2006/math" xmlns:v="urn:schemas-microsoft-com:vml" xmlns:wp="http://schemas.openxmlformats.org/drawingml/2006/wordprocessingDrawing" xmlns:w10="urn:schemas-microsoft-com:office:word" xmlns:w="http://schemas.openxmlformats.org/wordprocessingml/2006/main" xmlns:wne="http://schemas.microsoft.com/office/word/2006/wordml">
+  <w:p>
+    <w:pPr>
+      <w:pStyle w:val="Header"/>
+      <w:tabs>
+        <w:tab w:val="clear" w:pos="4680"/>
+      </w:tabs>
+      <w:jc w:val="right"/>
+    </w:pPr>
+    <w:r>
+      <w:t xml:space="preserve">Ahlbrandt </w:t>
+    </w:r>
+    <w:fldSimple w:instr=" PAGE   \* MERGEFORMAT ">
+      <w:r>
+        <w:rPr>
+          <w:noProof/>
+        </w:rPr>
+        <w:t>2</w:t>
+      </w:r>
+    </w:fldSimple>
+  </w:p>
+</w:hdr>
 </file>
 
 <file path=word/styles.xml><?xml version="1.0" encoding="utf-8"?>
@@ -418,6 +768,111 @@
       <w:b/>
       <w:sz w:val="24"/>
       <w:szCs w:val="24"/>
+    </w:rPr>
+  </w:style>
+  <w:style w:type="paragraph" w:styleId="BalloonText">
+    <w:name w:val="Balloon Text"/>
+    <w:basedOn w:val="Normal"/>
+    <w:link w:val="BalloonTextChar"/>
+    <w:uiPriority w:val="99"/>
+    <w:semiHidden/>
+    <w:unhideWhenUsed/>
+    <w:rsid w:val="009113F1"/>
+    <w:pPr>
+      <w:spacing w:line="240" w:lineRule="auto"/>
+    </w:pPr>
+    <w:rPr>
+      <w:rFonts w:ascii="Tahoma" w:hAnsi="Tahoma" w:cs="Tahoma"/>
+      <w:sz w:val="16"/>
+      <w:szCs w:val="16"/>
+    </w:rPr>
+  </w:style>
+  <w:style w:type="character" w:customStyle="1" w:styleId="BalloonTextChar">
+    <w:name w:val="Balloon Text Char"/>
+    <w:basedOn w:val="DefaultParagraphFont"/>
+    <w:link w:val="BalloonText"/>
+    <w:uiPriority w:val="99"/>
+    <w:semiHidden/>
+    <w:rsid w:val="009113F1"/>
+    <w:rPr>
+      <w:rFonts w:ascii="Tahoma" w:hAnsi="Tahoma" w:cs="Tahoma"/>
+      <w:sz w:val="16"/>
+      <w:szCs w:val="16"/>
+    </w:rPr>
+  </w:style>
+  <w:style w:type="paragraph" w:styleId="Caption">
+    <w:name w:val="caption"/>
+    <w:basedOn w:val="Normal"/>
+    <w:next w:val="Normal"/>
+    <w:uiPriority w:val="35"/>
+    <w:unhideWhenUsed/>
+    <w:qFormat/>
+    <w:rsid w:val="009113F1"/>
+    <w:pPr>
+      <w:spacing w:after="200" w:line="240" w:lineRule="auto"/>
+    </w:pPr>
+    <w:rPr>
+      <w:b/>
+      <w:bCs/>
+      <w:color w:val="4F81BD" w:themeColor="accent1"/>
+      <w:sz w:val="18"/>
+      <w:szCs w:val="18"/>
+    </w:rPr>
+  </w:style>
+  <w:style w:type="paragraph" w:styleId="Header">
+    <w:name w:val="header"/>
+    <w:basedOn w:val="Normal"/>
+    <w:link w:val="HeaderChar"/>
+    <w:uiPriority w:val="99"/>
+    <w:semiHidden/>
+    <w:unhideWhenUsed/>
+    <w:rsid w:val="001001CA"/>
+    <w:pPr>
+      <w:tabs>
+        <w:tab w:val="center" w:pos="4680"/>
+        <w:tab w:val="right" w:pos="9360"/>
+      </w:tabs>
+      <w:spacing w:line="240" w:lineRule="auto"/>
+    </w:pPr>
+  </w:style>
+  <w:style w:type="character" w:customStyle="1" w:styleId="HeaderChar">
+    <w:name w:val="Header Char"/>
+    <w:basedOn w:val="DefaultParagraphFont"/>
+    <w:link w:val="Header"/>
+    <w:uiPriority w:val="99"/>
+    <w:semiHidden/>
+    <w:rsid w:val="001001CA"/>
+    <w:rPr>
+      <w:rFonts w:ascii="Times New Roman" w:hAnsi="Times New Roman" w:cs="Times New Roman"/>
+      <w:sz w:val="24"/>
+    </w:rPr>
+  </w:style>
+  <w:style w:type="paragraph" w:styleId="Footer">
+    <w:name w:val="footer"/>
+    <w:basedOn w:val="Normal"/>
+    <w:link w:val="FooterChar"/>
+    <w:uiPriority w:val="99"/>
+    <w:semiHidden/>
+    <w:unhideWhenUsed/>
+    <w:rsid w:val="001001CA"/>
+    <w:pPr>
+      <w:tabs>
+        <w:tab w:val="center" w:pos="4680"/>
+        <w:tab w:val="right" w:pos="9360"/>
+      </w:tabs>
+      <w:spacing w:line="240" w:lineRule="auto"/>
+    </w:pPr>
+  </w:style>
+  <w:style w:type="character" w:customStyle="1" w:styleId="FooterChar">
+    <w:name w:val="Footer Char"/>
+    <w:basedOn w:val="DefaultParagraphFont"/>
+    <w:link w:val="Footer"/>
+    <w:uiPriority w:val="99"/>
+    <w:semiHidden/>
+    <w:rsid w:val="001001CA"/>
+    <w:rPr>
+      <w:rFonts w:ascii="Times New Roman" w:hAnsi="Times New Roman" w:cs="Times New Roman"/>
+      <w:sz w:val="24"/>
     </w:rPr>
   </w:style>
 </w:styles>
@@ -704,4 +1159,16 @@
   <a:objectDefaults/>
   <a:extraClrSchemeLst/>
 </a:theme>
+</file>
+
+<file path=customXml/item1.xml><?xml version="1.0" encoding="utf-8"?>
+<b:Sources xmlns:b="http://schemas.openxmlformats.org/officeDocument/2006/bibliography" xmlns="http://schemas.openxmlformats.org/officeDocument/2006/bibliography" SelectedStyle="\APA.XSL" StyleName="APA Fifth Edition"/>
+</file>
+
+<file path=customXml/itemProps1.xml><?xml version="1.0" encoding="utf-8"?>
+<ds:datastoreItem xmlns:ds="http://schemas.openxmlformats.org/officeDocument/2006/customXml" ds:itemID="{7B2283AF-FE73-4B4C-A8E2-41FEC55BEFA4}">
+  <ds:schemaRefs>
+    <ds:schemaRef ds:uri="http://schemas.openxmlformats.org/officeDocument/2006/bibliography"/>
+  </ds:schemaRefs>
+</ds:datastoreItem>
 </file>